--- a/Записка.На печать/Vedomost.docx
+++ b/Записка.На печать/Vedomost.docx
@@ -1,6 +1,6 @@
 
 <file path=word/document.xml><?xml version="1.0" encoding="utf-8"?>
-<w:document xmlns:wpc="http://schemas.microsoft.com/office/word/2010/wordprocessingCanvas" xmlns:mc="http://schemas.openxmlformats.org/markup-compatibility/2006" xmlns:o="urn:schemas-microsoft-com:office:office" xmlns:r="http://schemas.openxmlformats.org/officeDocument/2006/relationships" xmlns:m="http://schemas.openxmlformats.org/officeDocument/2006/math" xmlns:v="urn:schemas-microsoft-com:vml" xmlns:wp14="http://schemas.microsoft.com/office/word/2010/wordprocessingDrawing" xmlns:wp="http://schemas.openxmlformats.org/drawingml/2006/wordprocessingDrawing" xmlns:w10="urn:schemas-microsoft-com:office:word" xmlns:w="http://schemas.openxmlformats.org/wordprocessingml/2006/main" xmlns:w14="http://schemas.microsoft.com/office/word/2010/wordml" xmlns:w15="http://schemas.microsoft.com/office/word/2012/wordml" xmlns:wpg="http://schemas.microsoft.com/office/word/2010/wordprocessingGroup" xmlns:wpi="http://schemas.microsoft.com/office/word/2010/wordprocessingInk" xmlns:wne="http://schemas.microsoft.com/office/word/2006/wordml" xmlns:wps="http://schemas.microsoft.com/office/word/2010/wordprocessingShape" mc:Ignorable="w14 w15 wp14">
+<w:document xmlns:wpc="http://schemas.microsoft.com/office/word/2010/wordprocessingCanvas" xmlns:cx="http://schemas.microsoft.com/office/drawing/2014/chartex" xmlns:cx1="http://schemas.microsoft.com/office/drawing/2015/9/8/chartex" xmlns:cx2="http://schemas.microsoft.com/office/drawing/2015/10/21/chartex" xmlns:cx3="http://schemas.microsoft.com/office/drawing/2016/5/9/chartex" xmlns:cx4="http://schemas.microsoft.com/office/drawing/2016/5/10/chartex" xmlns:cx5="http://schemas.microsoft.com/office/drawing/2016/5/11/chartex" xmlns:cx6="http://schemas.microsoft.com/office/drawing/2016/5/12/chartex" xmlns:cx7="http://schemas.microsoft.com/office/drawing/2016/5/13/chartex" xmlns:cx8="http://schemas.microsoft.com/office/drawing/2016/5/14/chartex" xmlns:mc="http://schemas.openxmlformats.org/markup-compatibility/2006" xmlns:aink="http://schemas.microsoft.com/office/drawing/2016/ink" xmlns:o="urn:schemas-microsoft-com:office:office" xmlns:r="http://schemas.openxmlformats.org/officeDocument/2006/relationships" xmlns:m="http://schemas.openxmlformats.org/officeDocument/2006/math" xmlns:v="urn:schemas-microsoft-com:vml" xmlns:wp14="http://schemas.microsoft.com/office/word/2010/wordprocessingDrawing" xmlns:wp="http://schemas.openxmlformats.org/drawingml/2006/wordprocessingDrawing" xmlns:w10="urn:schemas-microsoft-com:office:word" xmlns:w="http://schemas.openxmlformats.org/wordprocessingml/2006/main" xmlns:w14="http://schemas.microsoft.com/office/word/2010/wordml" xmlns:w15="http://schemas.microsoft.com/office/word/2012/wordml" xmlns:w16se="http://schemas.microsoft.com/office/word/2015/wordml/symex" xmlns:wpg="http://schemas.microsoft.com/office/word/2010/wordprocessingGroup" xmlns:wpi="http://schemas.microsoft.com/office/word/2010/wordprocessingInk" xmlns:wne="http://schemas.microsoft.com/office/word/2006/wordml" xmlns:wps="http://schemas.microsoft.com/office/word/2010/wordprocessingShape" mc:Ignorable="w14 w15 w16se wp14">
   <w:body>
     <w:tbl>
       <w:tblPr>
@@ -294,13 +294,13 @@
                 <w:sz w:val="20"/>
                 <w:lang w:val="en-US"/>
               </w:rPr>
-              <w:t>3</w:t>
-            </w:r>
-            <w:r>
-              <w:rPr>
-                <w:sz w:val="20"/>
-              </w:rPr>
-              <w:t xml:space="preserve"> 072</w:t>
+              <w:t>1</w:t>
+            </w:r>
+            <w:r>
+              <w:rPr>
+                <w:sz w:val="20"/>
+              </w:rPr>
+              <w:t xml:space="preserve"> 158</w:t>
             </w:r>
             <w:r>
               <w:rPr>
@@ -1122,8 +1122,6 @@
                 <w:sz w:val="20"/>
               </w:rPr>
             </w:pPr>
-            <w:bookmarkStart w:id="0" w:name="_GoBack"/>
-            <w:bookmarkEnd w:id="0"/>
           </w:p>
         </w:tc>
         <w:tc>
@@ -2339,7 +2337,7 @@
                 <w:sz w:val="20"/>
                 <w:lang w:val="en-US"/>
               </w:rPr>
-              <w:t>3</w:t>
+              <w:t>1</w:t>
             </w:r>
             <w:r>
               <w:rPr>
@@ -2347,8 +2345,10 @@
                 <w:color w:val="000000"/>
                 <w:sz w:val="20"/>
               </w:rPr>
-              <w:t xml:space="preserve"> 072</w:t>
-            </w:r>
+              <w:t xml:space="preserve"> 158</w:t>
+            </w:r>
+            <w:bookmarkStart w:id="0" w:name="_GoBack"/>
+            <w:bookmarkEnd w:id="0"/>
             <w:r>
               <w:rPr>
                 <w:iCs/>
@@ -2814,7 +2814,7 @@
           </w:p>
           <w:p>
             <w:pPr>
-              <w:pStyle w:val="BodyText"/>
+              <w:pStyle w:val="a3"/>
               <w:ind w:firstLine="0"/>
               <w:jc w:val="center"/>
               <w:rPr>
@@ -3979,7 +3979,7 @@
 </file>
 
 <file path=word/styles.xml><?xml version="1.0" encoding="utf-8"?>
-<w:styles xmlns:mc="http://schemas.openxmlformats.org/markup-compatibility/2006" xmlns:r="http://schemas.openxmlformats.org/officeDocument/2006/relationships" xmlns:w="http://schemas.openxmlformats.org/wordprocessingml/2006/main" xmlns:w14="http://schemas.microsoft.com/office/word/2010/wordml" xmlns:w15="http://schemas.microsoft.com/office/word/2012/wordml" mc:Ignorable="w14 w15">
+<w:styles xmlns:mc="http://schemas.openxmlformats.org/markup-compatibility/2006" xmlns:r="http://schemas.openxmlformats.org/officeDocument/2006/relationships" xmlns:w="http://schemas.openxmlformats.org/wordprocessingml/2006/main" xmlns:w14="http://schemas.microsoft.com/office/word/2010/wordml" xmlns:w15="http://schemas.microsoft.com/office/word/2012/wordml" xmlns:w16se="http://schemas.microsoft.com/office/word/2015/wordml/symex" mc:Ignorable="w14 w15 w16se">
   <w:docDefaults>
     <w:rPrDefault>
       <w:rPr>
@@ -3995,7 +3995,7 @@
       </w:pPr>
     </w:pPrDefault>
   </w:docDefaults>
-  <w:latentStyles w:defLockedState="0" w:defUIPriority="99" w:defSemiHidden="0" w:defUnhideWhenUsed="0" w:defQFormat="0" w:count="371">
+  <w:latentStyles w:defLockedState="0" w:defUIPriority="99" w:defSemiHidden="0" w:defUnhideWhenUsed="0" w:defQFormat="0" w:count="374">
     <w:lsdException w:name="Normal" w:uiPriority="0" w:qFormat="1"/>
     <w:lsdException w:name="heading 1" w:uiPriority="9" w:qFormat="1"/>
     <w:lsdException w:name="heading 2" w:semiHidden="1" w:uiPriority="9" w:unhideWhenUsed="1" w:qFormat="1"/>
@@ -4101,7 +4101,6 @@
     <w:lsdException w:name="HTML Sample" w:semiHidden="1" w:unhideWhenUsed="1"/>
     <w:lsdException w:name="HTML Typewriter" w:semiHidden="1" w:unhideWhenUsed="1"/>
     <w:lsdException w:name="HTML Variable" w:semiHidden="1" w:unhideWhenUsed="1"/>
-    <w:lsdException w:name="Normal Table" w:semiHidden="1" w:unhideWhenUsed="1"/>
     <w:lsdException w:name="annotation subject" w:semiHidden="1" w:unhideWhenUsed="1"/>
     <w:lsdException w:name="No List" w:semiHidden="1" w:unhideWhenUsed="1"/>
     <w:lsdException w:name="Outline List 1" w:semiHidden="1" w:unhideWhenUsed="1"/>
@@ -4146,7 +4145,6 @@
     <w:lsdException w:name="Table Professional" w:semiHidden="1" w:unhideWhenUsed="1"/>
     <w:lsdException w:name="Table Subtle 1" w:semiHidden="1" w:unhideWhenUsed="1"/>
     <w:lsdException w:name="Table Subtle 2" w:semiHidden="1" w:unhideWhenUsed="1"/>
-    <w:lsdException w:name="Table Web 1" w:semiHidden="1" w:unhideWhenUsed="1"/>
     <w:lsdException w:name="Table Web 2" w:semiHidden="1" w:unhideWhenUsed="1"/>
     <w:lsdException w:name="Table Web 3" w:semiHidden="1" w:unhideWhenUsed="1"/>
     <w:lsdException w:name="Balloon Text" w:semiHidden="1" w:unhideWhenUsed="1"/>
@@ -4367,8 +4365,11 @@
     <w:lsdException w:name="List Table 5 Dark Accent 6" w:uiPriority="50"/>
     <w:lsdException w:name="List Table 6 Colorful Accent 6" w:uiPriority="51"/>
     <w:lsdException w:name="List Table 7 Colorful Accent 6" w:uiPriority="52"/>
+    <w:lsdException w:name="Mention" w:semiHidden="1" w:unhideWhenUsed="1"/>
+    <w:lsdException w:name="Smart Hyperlink" w:semiHidden="1" w:unhideWhenUsed="1"/>
+    <w:lsdException w:name="Hashtag" w:semiHidden="1" w:unhideWhenUsed="1"/>
   </w:latentStyles>
-  <w:style w:type="paragraph" w:default="1" w:styleId="Normal">
+  <w:style w:type="paragraph" w:default="1" w:styleId="a">
     <w:name w:val="Normal"/>
     <w:qFormat/>
     <w:rsid w:val="000B7933"/>
@@ -4390,13 +4391,13 @@
       <w:lang w:eastAsia="ru-RU"/>
     </w:rPr>
   </w:style>
-  <w:style w:type="character" w:default="1" w:styleId="DefaultParagraphFont">
+  <w:style w:type="character" w:default="1" w:styleId="a0">
     <w:name w:val="Default Paragraph Font"/>
     <w:uiPriority w:val="1"/>
     <w:semiHidden/>
     <w:unhideWhenUsed/>
   </w:style>
-  <w:style w:type="table" w:default="1" w:styleId="TableNormal">
+  <w:style w:type="table" w:default="1" w:styleId="a1">
     <w:name w:val="Normal Table"/>
     <w:uiPriority w:val="99"/>
     <w:semiHidden/>
@@ -4411,16 +4412,16 @@
       </w:tblCellMar>
     </w:tblPr>
   </w:style>
-  <w:style w:type="numbering" w:default="1" w:styleId="NoList">
+  <w:style w:type="numbering" w:default="1" w:styleId="a2">
     <w:name w:val="No List"/>
     <w:uiPriority w:val="99"/>
     <w:semiHidden/>
     <w:unhideWhenUsed/>
   </w:style>
-  <w:style w:type="paragraph" w:styleId="BodyText">
+  <w:style w:type="paragraph" w:styleId="a3">
     <w:name w:val="Body Text"/>
-    <w:basedOn w:val="Normal"/>
-    <w:link w:val="BodyTextChar"/>
+    <w:basedOn w:val="a"/>
+    <w:link w:val="a4"/>
     <w:rsid w:val="006A6956"/>
     <w:pPr>
       <w:spacing w:line="260" w:lineRule="exact"/>
@@ -4430,10 +4431,10 @@
       <w:sz w:val="22"/>
     </w:rPr>
   </w:style>
-  <w:style w:type="character" w:customStyle="1" w:styleId="BodyTextChar">
-    <w:name w:val="Body Text Char"/>
-    <w:basedOn w:val="DefaultParagraphFont"/>
-    <w:link w:val="BodyText"/>
+  <w:style w:type="character" w:customStyle="1" w:styleId="a4">
+    <w:name w:val="Основной текст Знак"/>
+    <w:basedOn w:val="a0"/>
+    <w:link w:val="a3"/>
     <w:rsid w:val="006A6956"/>
     <w:rPr>
       <w:rFonts w:ascii="Times New Roman" w:eastAsia="Times New Roman" w:hAnsi="Times New Roman" w:cs="Times New Roman"/>
